--- a/Resume-Jason-Spiller.docx
+++ b/Resume-Jason-Spiller.docx
@@ -5,7 +5,7 @@
     <w:p>
       <w:pPr>
         <w:pStyle w:val="Heading3"/>
-        <w:spacing w:line="276" w:lineRule="auto"/>
+        <w:spacing w:line="264" w:lineRule="auto"/>
         <w:rPr>
           <w:rFonts w:ascii="Muli" w:hAnsi="Muli"/>
           <w:b w:val="0"/>
@@ -104,7 +104,7 @@
     </w:p>
     <w:p>
       <w:pPr>
-        <w:spacing w:line="276" w:lineRule="auto"/>
+        <w:spacing w:line="264" w:lineRule="auto"/>
         <w:rPr>
           <w:rFonts w:ascii="Muli" w:hAnsi="Muli"/>
           <w:color w:val="636466"/>
@@ -127,7 +127,7 @@
         <w:tabs>
           <w:tab w:val="left" w:pos="2070"/>
         </w:tabs>
-        <w:spacing w:line="276" w:lineRule="auto"/>
+        <w:spacing w:line="264" w:lineRule="auto"/>
         <w:rPr>
           <w:rFonts w:ascii="Muli" w:hAnsi="Muli"/>
           <w:color w:val="92D050"/>
@@ -152,7 +152,7 @@
     <w:p>
       <w:pPr>
         <w:pStyle w:val="Heading3"/>
-        <w:spacing w:line="276" w:lineRule="auto"/>
+        <w:spacing w:line="264" w:lineRule="auto"/>
         <w:rPr>
           <w:rStyle w:val="Hyperlink"/>
           <w:rFonts w:ascii="Muli" w:hAnsi="Muli"/>
@@ -181,7 +181,7 @@
     <w:p>
       <w:pPr>
         <w:pStyle w:val="Heading3"/>
-        <w:spacing w:line="276" w:lineRule="auto"/>
+        <w:spacing w:line="264" w:lineRule="auto"/>
         <w:rPr>
           <w:rFonts w:ascii="Muli" w:hAnsi="Muli"/>
           <w:b w:val="0"/>
@@ -214,7 +214,7 @@
     <w:p>
       <w:pPr>
         <w:pStyle w:val="Heading3"/>
-        <w:spacing w:line="276" w:lineRule="auto"/>
+        <w:spacing w:line="264" w:lineRule="auto"/>
         <w:rPr>
           <w:rStyle w:val="Hyperlink"/>
           <w:rFonts w:ascii="Muli" w:hAnsi="Muli"/>
@@ -260,7 +260,7 @@
     </w:p>
     <w:p>
       <w:pPr>
-        <w:spacing w:line="276" w:lineRule="auto"/>
+        <w:spacing w:line="264" w:lineRule="auto"/>
         <w:rPr>
           <w:rFonts w:ascii="Muli" w:hAnsi="Muli"/>
           <w:color w:val="92D050"/>
@@ -295,7 +295,7 @@
     <w:p>
       <w:pPr>
         <w:pStyle w:val="Heading3"/>
-        <w:spacing w:before="240" w:after="60" w:line="260" w:lineRule="exact"/>
+        <w:spacing w:before="240" w:after="60" w:line="200" w:lineRule="exact"/>
         <w:rPr>
           <w:rFonts w:ascii="Muli" w:hAnsi="Muli"/>
           <w:color w:val="C7C8CA"/>
@@ -310,7 +310,16 @@
           <w:sz w:val="28"/>
           <w:szCs w:val="28"/>
         </w:rPr>
-        <w:t>Web Developer</w:t>
+        <w:t>Front-End</w:t>
+      </w:r>
+      <w:r>
+        <w:rPr>
+          <w:rFonts w:ascii="Muli" w:hAnsi="Muli"/>
+          <w:color w:val="C7C8CA"/>
+          <w:sz w:val="28"/>
+          <w:szCs w:val="28"/>
+        </w:rPr>
+        <w:t xml:space="preserve"> Developer</w:t>
       </w:r>
     </w:p>
     <w:p>
@@ -336,7 +345,7 @@
           <w:sz w:val="22"/>
           <w:szCs w:val="22"/>
         </w:rPr>
-        <w:t>Highly passionate designer</w:t>
+        <w:t>Highly passionate developer</w:t>
       </w:r>
       <w:r>
         <w:rPr>
@@ -347,6 +356,138 @@
           <w:sz w:val="22"/>
           <w:szCs w:val="22"/>
         </w:rPr>
+        <w:t xml:space="preserve"> / designer</w:t>
+      </w:r>
+      <w:r>
+        <w:rPr>
+          <w:rFonts w:ascii="Muli" w:hAnsi="Muli"/>
+          <w:b w:val="0"/>
+          <w:bCs w:val="0"/>
+          <w:color w:val="636466"/>
+          <w:sz w:val="22"/>
+          <w:szCs w:val="22"/>
+        </w:rPr>
+        <w:t xml:space="preserve"> with </w:t>
+      </w:r>
+      <w:r>
+        <w:rPr>
+          <w:rFonts w:ascii="Muli" w:hAnsi="Muli"/>
+          <w:b w:val="0"/>
+          <w:bCs w:val="0"/>
+          <w:color w:val="636466"/>
+          <w:sz w:val="22"/>
+          <w:szCs w:val="22"/>
+        </w:rPr>
+        <w:t xml:space="preserve">an </w:t>
+      </w:r>
+      <w:r>
+        <w:rPr>
+          <w:rFonts w:ascii="Muli" w:hAnsi="Muli"/>
+          <w:b w:val="0"/>
+          <w:bCs w:val="0"/>
+          <w:color w:val="636466"/>
+          <w:sz w:val="22"/>
+          <w:szCs w:val="22"/>
+        </w:rPr>
+        <w:t xml:space="preserve">extensive </w:t>
+      </w:r>
+      <w:r>
+        <w:rPr>
+          <w:rFonts w:ascii="Muli" w:hAnsi="Muli"/>
+          <w:b w:val="0"/>
+          <w:bCs w:val="0"/>
+          <w:color w:val="636466"/>
+          <w:sz w:val="22"/>
+          <w:szCs w:val="22"/>
+        </w:rPr>
+        <w:t>background</w:t>
+      </w:r>
+      <w:r>
+        <w:rPr>
+          <w:rFonts w:ascii="Muli" w:hAnsi="Muli"/>
+          <w:b w:val="0"/>
+          <w:bCs w:val="0"/>
+          <w:color w:val="636466"/>
+          <w:sz w:val="22"/>
+          <w:szCs w:val="22"/>
+        </w:rPr>
+        <w:t xml:space="preserve"> in creating </w:t>
+      </w:r>
+      <w:r>
+        <w:rPr>
+          <w:rFonts w:ascii="Muli" w:hAnsi="Muli"/>
+          <w:b w:val="0"/>
+          <w:bCs w:val="0"/>
+          <w:color w:val="636466"/>
+          <w:sz w:val="22"/>
+          <w:szCs w:val="22"/>
+        </w:rPr>
+        <w:t>interactive web and mobile</w:t>
+      </w:r>
+      <w:r>
+        <w:rPr>
+          <w:rFonts w:ascii="Muli" w:hAnsi="Muli"/>
+          <w:b w:val="0"/>
+          <w:bCs w:val="0"/>
+          <w:color w:val="636466"/>
+          <w:sz w:val="22"/>
+          <w:szCs w:val="22"/>
+        </w:rPr>
+        <w:t xml:space="preserve"> experience</w:t>
+      </w:r>
+      <w:r>
+        <w:rPr>
+          <w:rFonts w:ascii="Muli" w:hAnsi="Muli"/>
+          <w:b w:val="0"/>
+          <w:bCs w:val="0"/>
+          <w:color w:val="636466"/>
+          <w:sz w:val="22"/>
+          <w:szCs w:val="22"/>
+        </w:rPr>
+        <w:t>s</w:t>
+      </w:r>
+      <w:r>
+        <w:rPr>
+          <w:rFonts w:ascii="Muli" w:hAnsi="Muli"/>
+          <w:b w:val="0"/>
+          <w:bCs w:val="0"/>
+          <w:color w:val="636466"/>
+          <w:sz w:val="22"/>
+          <w:szCs w:val="22"/>
+        </w:rPr>
+        <w:t xml:space="preserve">. </w:t>
+      </w:r>
+      <w:r>
+        <w:rPr>
+          <w:rFonts w:ascii="Muli" w:hAnsi="Muli"/>
+          <w:b w:val="0"/>
+          <w:bCs w:val="0"/>
+          <w:color w:val="636466"/>
+          <w:sz w:val="22"/>
+          <w:szCs w:val="22"/>
+        </w:rPr>
+        <w:t xml:space="preserve">Vast </w:t>
+      </w:r>
+      <w:r>
+        <w:rPr>
+          <w:rFonts w:ascii="Muli" w:hAnsi="Muli"/>
+          <w:b w:val="0"/>
+          <w:bCs w:val="0"/>
+          <w:color w:val="636466"/>
+          <w:sz w:val="22"/>
+          <w:szCs w:val="22"/>
+        </w:rPr>
+        <w:t>UI</w:t>
+      </w:r>
+      <w:r>
+        <w:rPr>
+          <w:rFonts w:ascii="Muli" w:hAnsi="Muli"/>
+          <w:b w:val="0"/>
+          <w:bCs w:val="0"/>
+          <w:color w:val="636466"/>
+          <w:sz w:val="22"/>
+          <w:szCs w:val="22"/>
+        </w:rPr>
         <w:t xml:space="preserve"> </w:t>
       </w:r>
       <w:r>
@@ -380,7 +521,7 @@
           <w:sz w:val="22"/>
           <w:szCs w:val="22"/>
         </w:rPr>
-        <w:t xml:space="preserve">developer with </w:t>
+        <w:t>UX</w:t>
       </w:r>
       <w:r>
         <w:rPr>
@@ -391,7 +532,7 @@
           <w:sz w:val="22"/>
           <w:szCs w:val="22"/>
         </w:rPr>
-        <w:t xml:space="preserve">an </w:t>
+        <w:t xml:space="preserve"> </w:t>
       </w:r>
       <w:r>
         <w:rPr>
@@ -402,7 +543,7 @@
           <w:sz w:val="22"/>
           <w:szCs w:val="22"/>
         </w:rPr>
-        <w:t xml:space="preserve">extensive </w:t>
+        <w:t>background</w:t>
       </w:r>
       <w:r>
         <w:rPr>
@@ -413,7 +554,7 @@
           <w:sz w:val="22"/>
           <w:szCs w:val="22"/>
         </w:rPr>
-        <w:t>background</w:t>
+        <w:t xml:space="preserve"> </w:t>
       </w:r>
       <w:r>
         <w:rPr>
@@ -424,7 +565,7 @@
           <w:sz w:val="22"/>
           <w:szCs w:val="22"/>
         </w:rPr>
-        <w:t xml:space="preserve"> in creating interactive experience</w:t>
+        <w:t>in</w:t>
       </w:r>
       <w:r>
         <w:rPr>
@@ -435,6 +576,138 @@
           <w:sz w:val="22"/>
           <w:szCs w:val="22"/>
         </w:rPr>
+        <w:t xml:space="preserve"> </w:t>
+      </w:r>
+      <w:r>
+        <w:rPr>
+          <w:rFonts w:ascii="Muli" w:hAnsi="Muli"/>
+          <w:b w:val="0"/>
+          <w:bCs w:val="0"/>
+          <w:color w:val="636466"/>
+          <w:sz w:val="22"/>
+          <w:szCs w:val="22"/>
+        </w:rPr>
+        <w:t>f</w:t>
+      </w:r>
+      <w:r>
+        <w:rPr>
+          <w:rFonts w:ascii="Muli" w:hAnsi="Muli"/>
+          <w:b w:val="0"/>
+          <w:bCs w:val="0"/>
+          <w:color w:val="636466"/>
+          <w:sz w:val="22"/>
+          <w:szCs w:val="22"/>
+        </w:rPr>
+        <w:t>ront</w:t>
+      </w:r>
+      <w:r>
+        <w:rPr>
+          <w:rFonts w:ascii="Muli" w:hAnsi="Muli"/>
+          <w:b w:val="0"/>
+          <w:bCs w:val="0"/>
+          <w:color w:val="636466"/>
+          <w:sz w:val="22"/>
+          <w:szCs w:val="22"/>
+        </w:rPr>
+        <w:t>-e</w:t>
+      </w:r>
+      <w:r>
+        <w:rPr>
+          <w:rFonts w:ascii="Muli" w:hAnsi="Muli"/>
+          <w:b w:val="0"/>
+          <w:bCs w:val="0"/>
+          <w:color w:val="636466"/>
+          <w:sz w:val="22"/>
+          <w:szCs w:val="22"/>
+        </w:rPr>
+        <w:t xml:space="preserve">nd </w:t>
+      </w:r>
+      <w:r>
+        <w:rPr>
+          <w:rFonts w:ascii="Muli" w:hAnsi="Muli"/>
+          <w:b w:val="0"/>
+          <w:bCs w:val="0"/>
+          <w:color w:val="636466"/>
+          <w:sz w:val="22"/>
+          <w:szCs w:val="22"/>
+        </w:rPr>
+        <w:t>d</w:t>
+      </w:r>
+      <w:r>
+        <w:rPr>
+          <w:rFonts w:ascii="Muli" w:hAnsi="Muli"/>
+          <w:b w:val="0"/>
+          <w:bCs w:val="0"/>
+          <w:color w:val="636466"/>
+          <w:sz w:val="22"/>
+          <w:szCs w:val="22"/>
+        </w:rPr>
+        <w:t xml:space="preserve">evelopment with a focus on </w:t>
+      </w:r>
+      <w:r>
+        <w:rPr>
+          <w:rFonts w:ascii="Muli" w:hAnsi="Muli"/>
+          <w:b w:val="0"/>
+          <w:bCs w:val="0"/>
+          <w:color w:val="636466"/>
+          <w:sz w:val="22"/>
+          <w:szCs w:val="22"/>
+        </w:rPr>
+        <w:t xml:space="preserve">semantic </w:t>
+      </w:r>
+      <w:r>
+        <w:rPr>
+          <w:rFonts w:ascii="Muli" w:hAnsi="Muli"/>
+          <w:b w:val="0"/>
+          <w:bCs w:val="0"/>
+          <w:color w:val="636466"/>
+          <w:sz w:val="22"/>
+          <w:szCs w:val="22"/>
+        </w:rPr>
+        <w:t xml:space="preserve">HTML, CSS and JavaScript. </w:t>
+      </w:r>
+      <w:r>
+        <w:rPr>
+          <w:rFonts w:ascii="Muli" w:hAnsi="Muli"/>
+          <w:b w:val="0"/>
+          <w:bCs w:val="0"/>
+          <w:color w:val="636466"/>
+          <w:sz w:val="22"/>
+          <w:szCs w:val="22"/>
+        </w:rPr>
+        <w:t xml:space="preserve">Dedicated </w:t>
+      </w:r>
+      <w:r>
+        <w:rPr>
+          <w:rFonts w:ascii="Muli" w:hAnsi="Muli"/>
+          <w:b w:val="0"/>
+          <w:bCs w:val="0"/>
+          <w:color w:val="636466"/>
+          <w:sz w:val="22"/>
+          <w:szCs w:val="22"/>
+        </w:rPr>
+        <w:t xml:space="preserve">to </w:t>
+      </w:r>
+      <w:r>
+        <w:rPr>
+          <w:rFonts w:ascii="Muli" w:hAnsi="Muli"/>
+          <w:b w:val="0"/>
+          <w:bCs w:val="0"/>
+          <w:color w:val="636466"/>
+          <w:sz w:val="22"/>
+          <w:szCs w:val="22"/>
+        </w:rPr>
+        <w:t>successful implementation</w:t>
+      </w:r>
+      <w:r>
+        <w:rPr>
+          <w:rFonts w:ascii="Muli" w:hAnsi="Muli"/>
+          <w:b w:val="0"/>
+          <w:bCs w:val="0"/>
+          <w:color w:val="636466"/>
+          <w:sz w:val="22"/>
+          <w:szCs w:val="22"/>
+        </w:rPr>
         <w:t>s</w:t>
       </w:r>
       <w:r>
@@ -446,7 +719,7 @@
           <w:sz w:val="22"/>
           <w:szCs w:val="22"/>
         </w:rPr>
-        <w:t xml:space="preserve"> for online audiences. </w:t>
+        <w:t xml:space="preserve"> of </w:t>
       </w:r>
       <w:r>
         <w:rPr>
@@ -457,7 +730,7 @@
           <w:sz w:val="22"/>
           <w:szCs w:val="22"/>
         </w:rPr>
-        <w:t xml:space="preserve">Vast </w:t>
+        <w:t xml:space="preserve">engaging and </w:t>
       </w:r>
       <w:r>
         <w:rPr>
@@ -468,7 +741,7 @@
           <w:sz w:val="22"/>
           <w:szCs w:val="22"/>
         </w:rPr>
-        <w:t>UI</w:t>
+        <w:t xml:space="preserve">usable </w:t>
       </w:r>
       <w:r>
         <w:rPr>
@@ -479,293 +752,7 @@
           <w:sz w:val="22"/>
           <w:szCs w:val="22"/>
         </w:rPr>
-        <w:t xml:space="preserve"> </w:t>
-      </w:r>
-      <w:r>
-        <w:rPr>
-          <w:rFonts w:ascii="Muli" w:hAnsi="Muli"/>
-          <w:b w:val="0"/>
-          <w:bCs w:val="0"/>
-          <w:color w:val="636466"/>
-          <w:sz w:val="22"/>
-          <w:szCs w:val="22"/>
-        </w:rPr>
-        <w:t>/</w:t>
-      </w:r>
-      <w:r>
-        <w:rPr>
-          <w:rFonts w:ascii="Muli" w:hAnsi="Muli"/>
-          <w:b w:val="0"/>
-          <w:bCs w:val="0"/>
-          <w:color w:val="636466"/>
-          <w:sz w:val="22"/>
-          <w:szCs w:val="22"/>
-        </w:rPr>
-        <w:t xml:space="preserve"> </w:t>
-      </w:r>
-      <w:r>
-        <w:rPr>
-          <w:rFonts w:ascii="Muli" w:hAnsi="Muli"/>
-          <w:b w:val="0"/>
-          <w:bCs w:val="0"/>
-          <w:color w:val="636466"/>
-          <w:sz w:val="22"/>
-          <w:szCs w:val="22"/>
-        </w:rPr>
-        <w:t>UX</w:t>
-      </w:r>
-      <w:r>
-        <w:rPr>
-          <w:rFonts w:ascii="Muli" w:hAnsi="Muli"/>
-          <w:b w:val="0"/>
-          <w:bCs w:val="0"/>
-          <w:color w:val="636466"/>
-          <w:sz w:val="22"/>
-          <w:szCs w:val="22"/>
-        </w:rPr>
-        <w:t xml:space="preserve"> </w:t>
-      </w:r>
-      <w:r>
-        <w:rPr>
-          <w:rFonts w:ascii="Muli" w:hAnsi="Muli"/>
-          <w:b w:val="0"/>
-          <w:bCs w:val="0"/>
-          <w:color w:val="636466"/>
-          <w:sz w:val="22"/>
-          <w:szCs w:val="22"/>
-        </w:rPr>
-        <w:t xml:space="preserve">experience </w:t>
-      </w:r>
-      <w:r>
-        <w:rPr>
-          <w:rFonts w:ascii="Muli" w:hAnsi="Muli"/>
-          <w:b w:val="0"/>
-          <w:bCs w:val="0"/>
-          <w:color w:val="636466"/>
-          <w:sz w:val="22"/>
-          <w:szCs w:val="22"/>
-        </w:rPr>
-        <w:t>in</w:t>
-      </w:r>
-      <w:r>
-        <w:rPr>
-          <w:rFonts w:ascii="Muli" w:hAnsi="Muli"/>
-          <w:b w:val="0"/>
-          <w:bCs w:val="0"/>
-          <w:color w:val="636466"/>
-          <w:sz w:val="22"/>
-          <w:szCs w:val="22"/>
-        </w:rPr>
-        <w:t xml:space="preserve"> </w:t>
-      </w:r>
-      <w:r>
-        <w:rPr>
-          <w:rFonts w:ascii="Muli" w:hAnsi="Muli"/>
-          <w:b w:val="0"/>
-          <w:bCs w:val="0"/>
-          <w:color w:val="636466"/>
-          <w:sz w:val="22"/>
-          <w:szCs w:val="22"/>
-        </w:rPr>
-        <w:t>f</w:t>
-      </w:r>
-      <w:r>
-        <w:rPr>
-          <w:rFonts w:ascii="Muli" w:hAnsi="Muli"/>
-          <w:b w:val="0"/>
-          <w:bCs w:val="0"/>
-          <w:color w:val="636466"/>
-          <w:sz w:val="22"/>
-          <w:szCs w:val="22"/>
-        </w:rPr>
-        <w:t>ront</w:t>
-      </w:r>
-      <w:r>
-        <w:rPr>
-          <w:rFonts w:ascii="Muli" w:hAnsi="Muli"/>
-          <w:b w:val="0"/>
-          <w:bCs w:val="0"/>
-          <w:color w:val="636466"/>
-          <w:sz w:val="22"/>
-          <w:szCs w:val="22"/>
-        </w:rPr>
-        <w:t>-e</w:t>
-      </w:r>
-      <w:r>
-        <w:rPr>
-          <w:rFonts w:ascii="Muli" w:hAnsi="Muli"/>
-          <w:b w:val="0"/>
-          <w:bCs w:val="0"/>
-          <w:color w:val="636466"/>
-          <w:sz w:val="22"/>
-          <w:szCs w:val="22"/>
-        </w:rPr>
-        <w:t xml:space="preserve">nd </w:t>
-      </w:r>
-      <w:r>
-        <w:rPr>
-          <w:rFonts w:ascii="Muli" w:hAnsi="Muli"/>
-          <w:b w:val="0"/>
-          <w:bCs w:val="0"/>
-          <w:color w:val="636466"/>
-          <w:sz w:val="22"/>
-          <w:szCs w:val="22"/>
-        </w:rPr>
-        <w:t>d</w:t>
-      </w:r>
-      <w:r>
-        <w:rPr>
-          <w:rFonts w:ascii="Muli" w:hAnsi="Muli"/>
-          <w:b w:val="0"/>
-          <w:bCs w:val="0"/>
-          <w:color w:val="636466"/>
-          <w:sz w:val="22"/>
-          <w:szCs w:val="22"/>
-        </w:rPr>
-        <w:t xml:space="preserve">evelopment with a focus on </w:t>
-      </w:r>
-      <w:r>
-        <w:rPr>
-          <w:rFonts w:ascii="Muli" w:hAnsi="Muli"/>
-          <w:b w:val="0"/>
-          <w:bCs w:val="0"/>
-          <w:color w:val="636466"/>
-          <w:sz w:val="22"/>
-          <w:szCs w:val="22"/>
-        </w:rPr>
-        <w:t xml:space="preserve">semantic </w:t>
-      </w:r>
-      <w:r>
-        <w:rPr>
-          <w:rFonts w:ascii="Muli" w:hAnsi="Muli"/>
-          <w:b w:val="0"/>
-          <w:bCs w:val="0"/>
-          <w:color w:val="636466"/>
-          <w:sz w:val="22"/>
-          <w:szCs w:val="22"/>
-        </w:rPr>
-        <w:t xml:space="preserve">HTML, CSS and JavaScript. </w:t>
-      </w:r>
-      <w:r>
-        <w:rPr>
-          <w:rFonts w:ascii="Muli" w:hAnsi="Muli"/>
-          <w:b w:val="0"/>
-          <w:bCs w:val="0"/>
-          <w:color w:val="636466"/>
-          <w:sz w:val="22"/>
-          <w:szCs w:val="22"/>
-        </w:rPr>
-        <w:t xml:space="preserve">Demonstrated history of </w:t>
-      </w:r>
-      <w:r>
-        <w:rPr>
-          <w:rFonts w:ascii="Muli" w:hAnsi="Muli"/>
-          <w:b w:val="0"/>
-          <w:bCs w:val="0"/>
-          <w:color w:val="636466"/>
-          <w:sz w:val="22"/>
-          <w:szCs w:val="22"/>
-        </w:rPr>
-        <w:t xml:space="preserve">project </w:t>
-      </w:r>
-      <w:r>
-        <w:rPr>
-          <w:rFonts w:ascii="Muli" w:hAnsi="Muli"/>
-          <w:b w:val="0"/>
-          <w:bCs w:val="0"/>
-          <w:color w:val="636466"/>
-          <w:sz w:val="22"/>
-          <w:szCs w:val="22"/>
-        </w:rPr>
-        <w:t xml:space="preserve">management. Dedicated </w:t>
-      </w:r>
-      <w:r>
-        <w:rPr>
-          <w:rFonts w:ascii="Muli" w:hAnsi="Muli"/>
-          <w:b w:val="0"/>
-          <w:bCs w:val="0"/>
-          <w:color w:val="636466"/>
-          <w:sz w:val="22"/>
-          <w:szCs w:val="22"/>
-        </w:rPr>
-        <w:t xml:space="preserve">to </w:t>
-      </w:r>
-      <w:r>
-        <w:rPr>
-          <w:rFonts w:ascii="Muli" w:hAnsi="Muli"/>
-          <w:b w:val="0"/>
-          <w:bCs w:val="0"/>
-          <w:color w:val="636466"/>
-          <w:sz w:val="22"/>
-          <w:szCs w:val="22"/>
-        </w:rPr>
-        <w:t>successful implementation</w:t>
-      </w:r>
-      <w:r>
-        <w:rPr>
-          <w:rFonts w:ascii="Muli" w:hAnsi="Muli"/>
-          <w:b w:val="0"/>
-          <w:bCs w:val="0"/>
-          <w:color w:val="636466"/>
-          <w:sz w:val="22"/>
-          <w:szCs w:val="22"/>
-        </w:rPr>
-        <w:t>s</w:t>
-      </w:r>
-      <w:r>
-        <w:rPr>
-          <w:rFonts w:ascii="Muli" w:hAnsi="Muli"/>
-          <w:b w:val="0"/>
-          <w:bCs w:val="0"/>
-          <w:color w:val="636466"/>
-          <w:sz w:val="22"/>
-          <w:szCs w:val="22"/>
-        </w:rPr>
-        <w:t xml:space="preserve"> of </w:t>
-      </w:r>
-      <w:r>
-        <w:rPr>
-          <w:rFonts w:ascii="Muli" w:hAnsi="Muli"/>
-          <w:b w:val="0"/>
-          <w:bCs w:val="0"/>
-          <w:color w:val="636466"/>
-          <w:sz w:val="22"/>
-          <w:szCs w:val="22"/>
-        </w:rPr>
-        <w:t xml:space="preserve">engaging and </w:t>
-      </w:r>
-      <w:r>
-        <w:rPr>
-          <w:rFonts w:ascii="Muli" w:hAnsi="Muli"/>
-          <w:b w:val="0"/>
-          <w:bCs w:val="0"/>
-          <w:color w:val="636466"/>
-          <w:sz w:val="22"/>
-          <w:szCs w:val="22"/>
-        </w:rPr>
-        <w:t xml:space="preserve">usable </w:t>
-      </w:r>
-      <w:r>
-        <w:rPr>
-          <w:rFonts w:ascii="Muli" w:hAnsi="Muli"/>
-          <w:b w:val="0"/>
-          <w:bCs w:val="0"/>
-          <w:color w:val="636466"/>
-          <w:sz w:val="22"/>
-          <w:szCs w:val="22"/>
-        </w:rPr>
         <w:t>connected experiences</w:t>
-      </w:r>
-      <w:r>
-        <w:rPr>
-          <w:rFonts w:ascii="Muli" w:hAnsi="Muli"/>
-          <w:b w:val="0"/>
-          <w:bCs w:val="0"/>
-          <w:color w:val="636466"/>
-          <w:sz w:val="22"/>
-          <w:szCs w:val="22"/>
-        </w:rPr>
-        <w:t>. Lover of all things technical</w:t>
       </w:r>
       <w:r>
         <w:rPr>
@@ -781,11 +768,29 @@
     </w:p>
     <w:p>
       <w:pPr>
-        <w:rPr>
-          <w:sz w:val="10"/>
-          <w:szCs w:val="10"/>
-        </w:rPr>
-      </w:pPr>
+        <w:pStyle w:val="Heading3"/>
+        <w:spacing w:line="276" w:lineRule="auto"/>
+        <w:jc w:val="both"/>
+        <w:rPr>
+          <w:rFonts w:ascii="Muli" w:hAnsi="Muli"/>
+          <w:b w:val="0"/>
+          <w:bCs w:val="0"/>
+          <w:color w:val="636466"/>
+          <w:sz w:val="2"/>
+          <w:szCs w:val="2"/>
+        </w:rPr>
+      </w:pPr>
+      <w:r>
+        <w:rPr>
+          <w:rFonts w:ascii="Muli" w:hAnsi="Muli"/>
+          <w:b w:val="0"/>
+          <w:bCs w:val="0"/>
+          <w:color w:val="636466"/>
+          <w:sz w:val="2"/>
+          <w:szCs w:val="2"/>
+        </w:rPr>
+        <w:t xml:space="preserve"> </w:t>
+      </w:r>
     </w:p>
     <w:tbl>
       <w:tblPr>
@@ -1144,7 +1149,7 @@
     <w:p>
       <w:pPr>
         <w:pStyle w:val="BodyText"/>
-        <w:spacing w:before="240" w:after="60" w:line="260" w:lineRule="exact"/>
+        <w:spacing w:before="240" w:after="60" w:line="200" w:lineRule="exact"/>
         <w:rPr>
           <w:rFonts w:ascii="Muli" w:hAnsi="Muli"/>
           <w:b/>
@@ -1169,7 +1174,6 @@
     <w:p>
       <w:pPr>
         <w:pStyle w:val="BodyText"/>
-        <w:spacing w:line="276" w:lineRule="auto"/>
         <w:rPr>
           <w:rFonts w:ascii="Muli" w:hAnsi="Muli"/>
           <w:b/>
@@ -1184,23 +1188,32 @@
           <w:color w:val="6FBE46"/>
           <w:sz w:val="24"/>
         </w:rPr>
-        <w:t xml:space="preserve">Design Lead </w:t>
-      </w:r>
-      <w:r>
-        <w:rPr>
-          <w:rFonts w:ascii="Muli" w:hAnsi="Muli"/>
-          <w:b/>
-          <w:color w:val="636466"/>
+        <w:t>Freelance Developer</w:t>
+      </w:r>
+      <w:r>
+        <w:rPr>
+          <w:rFonts w:ascii="Muli" w:hAnsi="Muli"/>
+          <w:b/>
+          <w:color w:val="6FBE46"/>
           <w:sz w:val="24"/>
         </w:rPr>
-        <w:t>FRONTSTEPS</w:t>
-      </w:r>
-      <w:r>
-        <w:rPr>
-          <w:rFonts w:ascii="Muli" w:hAnsi="Muli"/>
+        <w:t xml:space="preserve"> </w:t>
+      </w:r>
+      <w:r>
+        <w:rPr>
+          <w:rFonts w:ascii="Muli" w:hAnsi="Muli"/>
+          <w:b/>
           <w:color w:val="636466"/>
           <w:sz w:val="24"/>
         </w:rPr>
+        <w:t>Foxhound Digital</w:t>
+      </w:r>
+      <w:r>
+        <w:rPr>
+          <w:rFonts w:ascii="Muli" w:hAnsi="Muli"/>
+          <w:color w:val="636466"/>
+          <w:sz w:val="24"/>
+        </w:rPr>
         <w:t xml:space="preserve">, </w:t>
       </w:r>
       <w:r>
@@ -1209,7 +1222,7 @@
           <w:color w:val="636466"/>
           <w:sz w:val="24"/>
         </w:rPr>
-        <w:t>Denver, Colorado</w:t>
+        <w:t>Remote</w:t>
       </w:r>
       <w:r>
         <w:rPr>
@@ -1225,80 +1238,39 @@
           <w:color w:val="A6A6A6" w:themeColor="background1" w:themeShade="A6"/>
           <w:sz w:val="24"/>
         </w:rPr>
-        <w:t>February 2007 to July 2017</w:t>
-      </w:r>
-      <w:r>
-        <w:rPr>
-          <w:rFonts w:ascii="Muli" w:hAnsi="Muli"/>
-          <w:color w:val="636466"/>
-          <w:sz w:val="22"/>
-          <w:szCs w:val="22"/>
-        </w:rPr>
-        <w:br/>
-        <w:t xml:space="preserve">Turn-key </w:t>
-      </w:r>
-      <w:r>
-        <w:rPr>
-          <w:rFonts w:ascii="Muli" w:hAnsi="Muli"/>
-          <w:color w:val="636466"/>
-          <w:sz w:val="22"/>
-          <w:szCs w:val="22"/>
-        </w:rPr>
-        <w:t>CMS</w:t>
-      </w:r>
-      <w:r>
-        <w:rPr>
-          <w:rFonts w:ascii="Muli" w:hAnsi="Muli"/>
-          <w:color w:val="636466"/>
-          <w:sz w:val="22"/>
-          <w:szCs w:val="22"/>
-        </w:rPr>
-        <w:t xml:space="preserve"> websites</w:t>
-      </w:r>
-      <w:r>
-        <w:rPr>
-          <w:rFonts w:ascii="Muli" w:hAnsi="Muli"/>
-          <w:color w:val="636466"/>
-          <w:sz w:val="22"/>
-          <w:szCs w:val="22"/>
-        </w:rPr>
-        <w:t xml:space="preserve"> provided as SaaS for </w:t>
-      </w:r>
-      <w:r>
-        <w:rPr>
-          <w:rFonts w:ascii="Muli" w:hAnsi="Muli"/>
-          <w:color w:val="636466"/>
-          <w:sz w:val="22"/>
-          <w:szCs w:val="22"/>
-        </w:rPr>
-        <w:t xml:space="preserve">HOAs </w:t>
-      </w:r>
-      <w:r>
-        <w:rPr>
-          <w:rFonts w:ascii="Muli" w:hAnsi="Muli"/>
-          <w:color w:val="636466"/>
-          <w:sz w:val="22"/>
-          <w:szCs w:val="22"/>
-        </w:rPr>
-        <w:t xml:space="preserve">and </w:t>
-      </w:r>
-      <w:r>
-        <w:rPr>
-          <w:rFonts w:ascii="Muli" w:hAnsi="Muli"/>
-          <w:color w:val="636466"/>
-          <w:sz w:val="22"/>
-          <w:szCs w:val="22"/>
-        </w:rPr>
-        <w:t xml:space="preserve">their </w:t>
-      </w:r>
-      <w:r>
-        <w:rPr>
-          <w:rFonts w:ascii="Muli" w:hAnsi="Muli"/>
-          <w:color w:val="636466"/>
-          <w:sz w:val="22"/>
-          <w:szCs w:val="22"/>
-        </w:rPr>
-        <w:t xml:space="preserve">management companies. </w:t>
+        <w:t>July</w:t>
+      </w:r>
+      <w:r>
+        <w:rPr>
+          <w:rFonts w:ascii="Muli" w:hAnsi="Muli"/>
+          <w:color w:val="A6A6A6" w:themeColor="background1" w:themeShade="A6"/>
+          <w:sz w:val="24"/>
+        </w:rPr>
+        <w:t xml:space="preserve"> 20</w:t>
+      </w:r>
+      <w:r>
+        <w:rPr>
+          <w:rFonts w:ascii="Muli" w:hAnsi="Muli"/>
+          <w:color w:val="A6A6A6" w:themeColor="background1" w:themeShade="A6"/>
+          <w:sz w:val="24"/>
+        </w:rPr>
+        <w:t>18</w:t>
+      </w:r>
+      <w:r>
+        <w:rPr>
+          <w:rFonts w:ascii="Muli" w:hAnsi="Muli"/>
+          <w:color w:val="A6A6A6" w:themeColor="background1" w:themeShade="A6"/>
+          <w:sz w:val="24"/>
+        </w:rPr>
+        <w:t xml:space="preserve"> to </w:t>
+      </w:r>
+      <w:r>
+        <w:rPr>
+          <w:rFonts w:ascii="Muli" w:hAnsi="Muli"/>
+          <w:color w:val="A6A6A6" w:themeColor="background1" w:themeShade="A6"/>
+          <w:sz w:val="24"/>
+        </w:rPr>
+        <w:t>Current</w:t>
       </w:r>
     </w:p>
     <w:p>
@@ -1332,23 +1304,47 @@
           <w:color w:val="636466"/>
           <w:szCs w:val="20"/>
         </w:rPr>
-        <w:t xml:space="preserve">Wrote over 100 custom </w:t>
-      </w:r>
-      <w:r>
-        <w:rPr>
-          <w:rFonts w:ascii="Muli" w:hAnsi="Muli"/>
-          <w:color w:val="636466"/>
-          <w:szCs w:val="20"/>
-        </w:rPr>
-        <w:t>JavaS</w:t>
-      </w:r>
-      <w:r>
-        <w:rPr>
-          <w:rFonts w:ascii="Muli" w:hAnsi="Muli"/>
-          <w:color w:val="636466"/>
-          <w:szCs w:val="20"/>
-        </w:rPr>
-        <w:t>cript and jQuery scripts to manipulate the DOM in an otherwise black-boxed SaaS website CMS</w:t>
+        <w:t xml:space="preserve">Developed and integrated </w:t>
+      </w:r>
+      <w:r>
+        <w:rPr>
+          <w:rFonts w:ascii="Muli" w:hAnsi="Muli"/>
+          <w:color w:val="636466"/>
+          <w:szCs w:val="20"/>
+        </w:rPr>
+        <w:t>a mobile-first</w:t>
+      </w:r>
+      <w:r>
+        <w:rPr>
+          <w:rFonts w:ascii="Muli" w:hAnsi="Muli"/>
+          <w:color w:val="636466"/>
+          <w:szCs w:val="20"/>
+        </w:rPr>
+        <w:t xml:space="preserve"> </w:t>
+      </w:r>
+      <w:r>
+        <w:rPr>
+          <w:rFonts w:ascii="Muli" w:hAnsi="Muli"/>
+          <w:color w:val="636466"/>
+          <w:szCs w:val="20"/>
+        </w:rPr>
+        <w:t xml:space="preserve">service booking widget using JavaScript, jQuery, Bootstrap, and PHP resulting in an over 500% increase in leads, 200% growth in bookings, and </w:t>
+      </w:r>
+      <w:r>
+        <w:rPr>
+          <w:rFonts w:ascii="Muli" w:hAnsi="Muli"/>
+          <w:color w:val="636466"/>
+          <w:szCs w:val="20"/>
+        </w:rPr>
+        <w:t xml:space="preserve">a </w:t>
+      </w:r>
+      <w:r>
+        <w:rPr>
+          <w:rFonts w:ascii="Muli" w:hAnsi="Muli"/>
+          <w:color w:val="636466"/>
+          <w:szCs w:val="20"/>
+        </w:rPr>
+        <w:t>7-fold boost to recurring revenue</w:t>
       </w:r>
       <w:r>
         <w:rPr>
@@ -1379,21 +1375,83 @@
           <w:color w:val="636466"/>
           <w:szCs w:val="20"/>
         </w:rPr>
-        <w:t xml:space="preserve">Worked with both </w:t>
-      </w:r>
-      <w:r>
-        <w:rPr>
-          <w:rFonts w:ascii="Muli" w:hAnsi="Muli"/>
-          <w:color w:val="636466"/>
-          <w:szCs w:val="20"/>
-        </w:rPr>
-        <w:t>internal and external stakeholders</w:t>
-      </w:r>
-      <w:r>
-        <w:rPr>
-          <w:rFonts w:ascii="Muli" w:hAnsi="Muli"/>
-          <w:color w:val="636466"/>
-          <w:szCs w:val="20"/>
+        <w:t xml:space="preserve">Multiple </w:t>
+      </w:r>
+      <w:r>
+        <w:rPr>
+          <w:rFonts w:ascii="Muli" w:hAnsi="Muli"/>
+          <w:color w:val="636466"/>
+          <w:szCs w:val="20"/>
+        </w:rPr>
+        <w:t>WordPress sites</w:t>
+      </w:r>
+      <w:r>
+        <w:rPr>
+          <w:rFonts w:ascii="Muli" w:hAnsi="Muli"/>
+          <w:color w:val="636466"/>
+          <w:szCs w:val="20"/>
+        </w:rPr>
+        <w:t xml:space="preserve"> with </w:t>
+      </w:r>
+      <w:r>
+        <w:rPr>
+          <w:rFonts w:ascii="Muli" w:hAnsi="Muli"/>
+          <w:color w:val="636466"/>
+          <w:szCs w:val="20"/>
+        </w:rPr>
+        <w:t xml:space="preserve">advanced CSS animations, </w:t>
+      </w:r>
+      <w:r>
+        <w:rPr>
+          <w:rFonts w:ascii="Muli" w:hAnsi="Muli"/>
+          <w:color w:val="636466"/>
+          <w:szCs w:val="20"/>
+        </w:rPr>
+        <w:t>mobile-friendly layouts</w:t>
+      </w:r>
+      <w:r>
+        <w:rPr>
+          <w:rFonts w:ascii="Muli" w:hAnsi="Muli"/>
+          <w:color w:val="636466"/>
+          <w:szCs w:val="20"/>
+        </w:rPr>
+        <w:t>, and MailChimp integration.</w:t>
+      </w:r>
+    </w:p>
+    <w:p>
+      <w:pPr>
+        <w:pStyle w:val="BodyText"/>
+        <w:spacing w:line="276" w:lineRule="auto"/>
+        <w:rPr>
+          <w:rFonts w:ascii="Muli" w:hAnsi="Muli"/>
+          <w:b/>
+          <w:color w:val="6FBE46"/>
+          <w:sz w:val="24"/>
+        </w:rPr>
+      </w:pPr>
+      <w:r>
+        <w:rPr>
+          <w:rFonts w:ascii="Muli" w:hAnsi="Muli"/>
+          <w:b/>
+          <w:color w:val="6FBE46"/>
+          <w:sz w:val="24"/>
+        </w:rPr>
+        <w:t xml:space="preserve">Design Lead </w:t>
+      </w:r>
+      <w:r>
+        <w:rPr>
+          <w:rFonts w:ascii="Muli" w:hAnsi="Muli"/>
+          <w:b/>
+          <w:color w:val="636466"/>
+          <w:sz w:val="24"/>
+        </w:rPr>
+        <w:t>FRONTSTEPS</w:t>
+      </w:r>
+      <w:r>
+        <w:rPr>
+          <w:rFonts w:ascii="Muli" w:hAnsi="Muli"/>
+          <w:color w:val="636466"/>
+          <w:sz w:val="24"/>
         </w:rPr>
         <w:t xml:space="preserve">, </w:t>
       </w:r>
@@ -1401,50 +1459,110 @@
         <w:rPr>
           <w:rFonts w:ascii="Muli" w:hAnsi="Muli"/>
           <w:color w:val="636466"/>
-          <w:szCs w:val="20"/>
-        </w:rPr>
-        <w:t xml:space="preserve">championing usability, </w:t>
-      </w:r>
-      <w:r>
-        <w:rPr>
-          <w:rFonts w:ascii="Muli" w:hAnsi="Muli"/>
-          <w:color w:val="636466"/>
-          <w:szCs w:val="20"/>
-        </w:rPr>
-        <w:t>prototyping and coding pix</w:t>
-      </w:r>
-      <w:r>
-        <w:rPr>
-          <w:rFonts w:ascii="Muli" w:hAnsi="Muli"/>
-          <w:color w:val="636466"/>
-          <w:szCs w:val="20"/>
-        </w:rPr>
-        <w:t xml:space="preserve">el-perfect layouts using clean </w:t>
-      </w:r>
-      <w:r>
-        <w:rPr>
-          <w:rFonts w:ascii="Muli" w:hAnsi="Muli"/>
-          <w:color w:val="636466"/>
-          <w:szCs w:val="20"/>
-        </w:rPr>
-        <w:t>HTML, CSS and graphic asset</w:t>
-      </w:r>
-      <w:r>
-        <w:rPr>
-          <w:rFonts w:ascii="Muli" w:hAnsi="Muli"/>
-          <w:color w:val="636466"/>
-          <w:szCs w:val="20"/>
-        </w:rPr>
-        <w:t>s for over 5</w:t>
-      </w:r>
-      <w:r>
-        <w:rPr>
-          <w:rFonts w:ascii="Muli" w:hAnsi="Muli"/>
-          <w:color w:val="636466"/>
-          <w:szCs w:val="20"/>
-        </w:rPr>
-        <w:t>0 client-facing interfaces and features.</w:t>
-      </w:r>
+          <w:sz w:val="24"/>
+        </w:rPr>
+        <w:t>Denver, Colorado</w:t>
+      </w:r>
+      <w:r>
+        <w:rPr>
+          <w:rFonts w:ascii="Muli" w:hAnsi="Muli"/>
+          <w:color w:val="636466"/>
+          <w:sz w:val="24"/>
+        </w:rPr>
+        <w:t xml:space="preserve"> </w:t>
+      </w:r>
+      <w:r>
+        <w:rPr>
+          <w:rFonts w:ascii="Muli" w:hAnsi="Muli"/>
+          <w:color w:val="A6A6A6" w:themeColor="background1" w:themeShade="A6"/>
+          <w:sz w:val="24"/>
+        </w:rPr>
+        <w:t>February 2007 to July 2017</w:t>
+      </w:r>
+      <w:r>
+        <w:rPr>
+          <w:rFonts w:ascii="Muli" w:hAnsi="Muli"/>
+          <w:color w:val="636466"/>
+          <w:sz w:val="22"/>
+          <w:szCs w:val="22"/>
+        </w:rPr>
+        <w:br/>
+        <w:t xml:space="preserve">Turn-key </w:t>
+      </w:r>
+      <w:r>
+        <w:rPr>
+          <w:rFonts w:ascii="Muli" w:hAnsi="Muli"/>
+          <w:color w:val="636466"/>
+          <w:sz w:val="22"/>
+          <w:szCs w:val="22"/>
+        </w:rPr>
+        <w:t>CMS</w:t>
+      </w:r>
+      <w:r>
+        <w:rPr>
+          <w:rFonts w:ascii="Muli" w:hAnsi="Muli"/>
+          <w:color w:val="636466"/>
+          <w:sz w:val="22"/>
+          <w:szCs w:val="22"/>
+        </w:rPr>
+        <w:t xml:space="preserve"> websites</w:t>
+      </w:r>
+      <w:r>
+        <w:rPr>
+          <w:rFonts w:ascii="Muli" w:hAnsi="Muli"/>
+          <w:color w:val="636466"/>
+          <w:sz w:val="22"/>
+          <w:szCs w:val="22"/>
+        </w:rPr>
+        <w:t xml:space="preserve"> provided as SaaS for </w:t>
+      </w:r>
+      <w:r>
+        <w:rPr>
+          <w:rFonts w:ascii="Muli" w:hAnsi="Muli"/>
+          <w:color w:val="636466"/>
+          <w:sz w:val="22"/>
+          <w:szCs w:val="22"/>
+        </w:rPr>
+        <w:t xml:space="preserve">HOAs </w:t>
+      </w:r>
+      <w:r>
+        <w:rPr>
+          <w:rFonts w:ascii="Muli" w:hAnsi="Muli"/>
+          <w:color w:val="636466"/>
+          <w:sz w:val="22"/>
+          <w:szCs w:val="22"/>
+        </w:rPr>
+        <w:t xml:space="preserve">and </w:t>
+      </w:r>
+      <w:r>
+        <w:rPr>
+          <w:rFonts w:ascii="Muli" w:hAnsi="Muli"/>
+          <w:color w:val="636466"/>
+          <w:sz w:val="22"/>
+          <w:szCs w:val="22"/>
+        </w:rPr>
+        <w:t xml:space="preserve">their </w:t>
+      </w:r>
+      <w:r>
+        <w:rPr>
+          <w:rFonts w:ascii="Muli" w:hAnsi="Muli"/>
+          <w:color w:val="636466"/>
+          <w:sz w:val="22"/>
+          <w:szCs w:val="22"/>
+        </w:rPr>
+        <w:t xml:space="preserve">management companies. </w:t>
+      </w:r>
+    </w:p>
+    <w:p>
+      <w:pPr>
+        <w:pStyle w:val="BodyText"/>
+        <w:spacing w:line="120" w:lineRule="exact"/>
+        <w:rPr>
+          <w:rFonts w:ascii="Muli" w:hAnsi="Muli"/>
+          <w:color w:val="636466"/>
+          <w:szCs w:val="20"/>
+        </w:rPr>
+      </w:pPr>
     </w:p>
     <w:p>
       <w:pPr>
@@ -1466,23 +1584,87 @@
           <w:color w:val="636466"/>
           <w:szCs w:val="20"/>
         </w:rPr>
-        <w:t xml:space="preserve">Designed, prototyped and coded over 15 interfaces for an innovative mobile app that made it possible for thousands of Property Managers to </w:t>
-      </w:r>
-      <w:r>
-        <w:rPr>
-          <w:rFonts w:ascii="Muli" w:hAnsi="Muli"/>
-          <w:color w:val="636466"/>
-          <w:szCs w:val="20"/>
-        </w:rPr>
-        <w:t>easily</w:t>
-      </w:r>
-      <w:r>
-        <w:rPr>
-          <w:rFonts w:ascii="Muli" w:hAnsi="Muli"/>
-          <w:color w:val="636466"/>
-          <w:szCs w:val="20"/>
-        </w:rPr>
-        <w:t xml:space="preserve"> and efficiently capture HOA violations</w:t>
+        <w:t xml:space="preserve">Wrote over 100 custom </w:t>
+      </w:r>
+      <w:r>
+        <w:rPr>
+          <w:rFonts w:ascii="Muli" w:hAnsi="Muli"/>
+          <w:color w:val="636466"/>
+          <w:szCs w:val="20"/>
+        </w:rPr>
+        <w:t>JavaS</w:t>
+      </w:r>
+      <w:r>
+        <w:rPr>
+          <w:rFonts w:ascii="Muli" w:hAnsi="Muli"/>
+          <w:color w:val="636466"/>
+          <w:szCs w:val="20"/>
+        </w:rPr>
+        <w:t xml:space="preserve">cript </w:t>
+      </w:r>
+      <w:r>
+        <w:rPr>
+          <w:rFonts w:ascii="Muli" w:hAnsi="Muli"/>
+          <w:color w:val="636466"/>
+          <w:szCs w:val="20"/>
+        </w:rPr>
+        <w:t xml:space="preserve">/ </w:t>
+      </w:r>
+      <w:r>
+        <w:rPr>
+          <w:rFonts w:ascii="Muli" w:hAnsi="Muli"/>
+          <w:color w:val="636466"/>
+          <w:szCs w:val="20"/>
+        </w:rPr>
+        <w:t xml:space="preserve">jQuery scripts to </w:t>
+      </w:r>
+      <w:r>
+        <w:rPr>
+          <w:rFonts w:ascii="Muli" w:hAnsi="Muli"/>
+          <w:color w:val="636466"/>
+          <w:szCs w:val="20"/>
+        </w:rPr>
+        <w:t xml:space="preserve">add customizations to </w:t>
+      </w:r>
+      <w:r>
+        <w:rPr>
+          <w:rFonts w:ascii="Muli" w:hAnsi="Muli"/>
+          <w:color w:val="636466"/>
+          <w:szCs w:val="20"/>
+        </w:rPr>
+        <w:t>websites for</w:t>
+      </w:r>
+      <w:r>
+        <w:rPr>
+          <w:rFonts w:ascii="Muli" w:hAnsi="Muli"/>
+          <w:color w:val="636466"/>
+          <w:szCs w:val="20"/>
+        </w:rPr>
+        <w:t xml:space="preserve"> </w:t>
+      </w:r>
+      <w:r>
+        <w:rPr>
+          <w:rFonts w:ascii="Muli" w:hAnsi="Muli"/>
+          <w:color w:val="636466"/>
+          <w:szCs w:val="20"/>
+        </w:rPr>
+        <w:t xml:space="preserve">turn-key </w:t>
+      </w:r>
+      <w:r>
+        <w:rPr>
+          <w:rFonts w:ascii="Muli" w:hAnsi="Muli"/>
+          <w:color w:val="636466"/>
+          <w:szCs w:val="20"/>
+        </w:rPr>
+        <w:t xml:space="preserve">custom </w:t>
+      </w:r>
+      <w:r>
+        <w:rPr>
+          <w:rFonts w:ascii="Muli" w:hAnsi="Muli"/>
+          <w:color w:val="636466"/>
+          <w:szCs w:val="20"/>
+        </w:rPr>
+        <w:t>CMS</w:t>
       </w:r>
       <w:r>
         <w:rPr>
@@ -1492,16 +1674,6 @@
         </w:rPr>
         <w:t>.</w:t>
       </w:r>
-      <w:r>
-        <w:rPr>
-          <w:rFonts w:ascii="Muli" w:hAnsi="Muli"/>
-          <w:color w:val="636466"/>
-          <w:szCs w:val="20"/>
-        </w:rPr>
-        <w:t xml:space="preserve"> </w:t>
-      </w:r>
-      <w:bookmarkStart w:id="0" w:name="_GoBack"/>
-      <w:bookmarkEnd w:id="0"/>
     </w:p>
     <w:p>
       <w:pPr>
@@ -1523,23 +1695,105 @@
           <w:color w:val="636466"/>
           <w:szCs w:val="20"/>
         </w:rPr>
-        <w:t>Refined design process and implemented design template system for a custom Content Management System serving over 575,000 users a</w:t>
-      </w:r>
-      <w:r>
-        <w:rPr>
-          <w:rFonts w:ascii="Muli" w:hAnsi="Muli"/>
-          <w:color w:val="636466"/>
-          <w:szCs w:val="20"/>
-        </w:rPr>
-        <w:t>cross more than 16,000 websites</w:t>
-      </w:r>
-      <w:r>
-        <w:rPr>
-          <w:rFonts w:ascii="Muli" w:hAnsi="Muli"/>
-          <w:color w:val="636466"/>
-          <w:szCs w:val="20"/>
-        </w:rPr>
-        <w:t>.</w:t>
+        <w:t xml:space="preserve">Worked with both </w:t>
+      </w:r>
+      <w:r>
+        <w:rPr>
+          <w:rFonts w:ascii="Muli" w:hAnsi="Muli"/>
+          <w:color w:val="636466"/>
+          <w:szCs w:val="20"/>
+        </w:rPr>
+        <w:t>internal and external stakeholders</w:t>
+      </w:r>
+      <w:r>
+        <w:rPr>
+          <w:rFonts w:ascii="Muli" w:hAnsi="Muli"/>
+          <w:color w:val="636466"/>
+          <w:szCs w:val="20"/>
+        </w:rPr>
+        <w:t xml:space="preserve">, </w:t>
+      </w:r>
+      <w:r>
+        <w:rPr>
+          <w:rFonts w:ascii="Muli" w:hAnsi="Muli"/>
+          <w:color w:val="636466"/>
+          <w:szCs w:val="20"/>
+        </w:rPr>
+        <w:t xml:space="preserve">championing usability, </w:t>
+      </w:r>
+      <w:r>
+        <w:rPr>
+          <w:rFonts w:ascii="Muli" w:hAnsi="Muli"/>
+          <w:color w:val="636466"/>
+          <w:szCs w:val="20"/>
+        </w:rPr>
+        <w:t>prototyping</w:t>
+      </w:r>
+      <w:r>
+        <w:rPr>
+          <w:rFonts w:ascii="Muli" w:hAnsi="Muli"/>
+          <w:color w:val="636466"/>
+          <w:szCs w:val="20"/>
+        </w:rPr>
+        <w:t>,</w:t>
+      </w:r>
+      <w:r>
+        <w:rPr>
+          <w:rFonts w:ascii="Muli" w:hAnsi="Muli"/>
+          <w:color w:val="636466"/>
+          <w:szCs w:val="20"/>
+        </w:rPr>
+        <w:t xml:space="preserve"> and coding pix</w:t>
+      </w:r>
+      <w:r>
+        <w:rPr>
+          <w:rFonts w:ascii="Muli" w:hAnsi="Muli"/>
+          <w:color w:val="636466"/>
+          <w:szCs w:val="20"/>
+        </w:rPr>
+        <w:t xml:space="preserve">el-perfect layouts using clean </w:t>
+      </w:r>
+      <w:r>
+        <w:rPr>
+          <w:rFonts w:ascii="Muli" w:hAnsi="Muli"/>
+          <w:color w:val="636466"/>
+          <w:szCs w:val="20"/>
+        </w:rPr>
+        <w:t>HTML, CSS</w:t>
+      </w:r>
+      <w:r>
+        <w:rPr>
+          <w:rFonts w:ascii="Muli" w:hAnsi="Muli"/>
+          <w:color w:val="636466"/>
+          <w:szCs w:val="20"/>
+        </w:rPr>
+        <w:t>,</w:t>
+      </w:r>
+      <w:bookmarkStart w:id="0" w:name="_GoBack"/>
+      <w:bookmarkEnd w:id="0"/>
+      <w:r>
+        <w:rPr>
+          <w:rFonts w:ascii="Muli" w:hAnsi="Muli"/>
+          <w:color w:val="636466"/>
+          <w:szCs w:val="20"/>
+        </w:rPr>
+        <w:t xml:space="preserve"> and graphic asset</w:t>
+      </w:r>
+      <w:r>
+        <w:rPr>
+          <w:rFonts w:ascii="Muli" w:hAnsi="Muli"/>
+          <w:color w:val="636466"/>
+          <w:szCs w:val="20"/>
+        </w:rPr>
+        <w:t>s for over 5</w:t>
+      </w:r>
+      <w:r>
+        <w:rPr>
+          <w:rFonts w:ascii="Muli" w:hAnsi="Muli"/>
+          <w:color w:val="636466"/>
+          <w:szCs w:val="20"/>
+        </w:rPr>
+        <w:t>0 client-facing interfaces and features.</w:t>
       </w:r>
     </w:p>
     <w:p>
@@ -1562,23 +1816,39 @@
           <w:color w:val="636466"/>
           <w:szCs w:val="20"/>
         </w:rPr>
-        <w:t>Identified, proposed and oversaw low-impact upgrades that made it possible for over 32,000 administrators to implement custom designs on a website platform that was traditionally only manageable in the back</w:t>
-      </w:r>
-      <w:r>
-        <w:rPr>
-          <w:rFonts w:ascii="Muli" w:hAnsi="Muli"/>
-          <w:color w:val="636466"/>
-          <w:szCs w:val="20"/>
-        </w:rPr>
-        <w:t>-</w:t>
-      </w:r>
-      <w:r>
-        <w:rPr>
-          <w:rFonts w:ascii="Muli" w:hAnsi="Muli"/>
-          <w:color w:val="636466"/>
-          <w:szCs w:val="20"/>
-        </w:rPr>
-        <w:t>end.</w:t>
+        <w:t xml:space="preserve">Designed, prototyped and coded over 15 interfaces for an innovative mobile app that made it possible for thousands of Property Managers to </w:t>
+      </w:r>
+      <w:r>
+        <w:rPr>
+          <w:rFonts w:ascii="Muli" w:hAnsi="Muli"/>
+          <w:color w:val="636466"/>
+          <w:szCs w:val="20"/>
+        </w:rPr>
+        <w:t>easily</w:t>
+      </w:r>
+      <w:r>
+        <w:rPr>
+          <w:rFonts w:ascii="Muli" w:hAnsi="Muli"/>
+          <w:color w:val="636466"/>
+          <w:szCs w:val="20"/>
+        </w:rPr>
+        <w:t xml:space="preserve"> and efficiently capture HOA violations</w:t>
+      </w:r>
+      <w:r>
+        <w:rPr>
+          <w:rFonts w:ascii="Muli" w:hAnsi="Muli"/>
+          <w:color w:val="636466"/>
+          <w:szCs w:val="20"/>
+        </w:rPr>
+        <w:t>.</w:t>
+      </w:r>
+      <w:r>
+        <w:rPr>
+          <w:rFonts w:ascii="Muli" w:hAnsi="Muli"/>
+          <w:color w:val="636466"/>
+          <w:szCs w:val="20"/>
+        </w:rPr>
+        <w:t xml:space="preserve"> </w:t>
       </w:r>
     </w:p>
     <w:p>
@@ -1659,11 +1929,19 @@
         </w:rPr>
         <w:t xml:space="preserve"> management companies</w:t>
       </w:r>
+      <w:r>
+        <w:rPr>
+          <w:rFonts w:ascii="Muli" w:hAnsi="Muli"/>
+          <w:color w:val="636466"/>
+          <w:szCs w:val="20"/>
+        </w:rPr>
+        <w:t>.</w:t>
+      </w:r>
     </w:p>
     <w:p>
       <w:pPr>
         <w:pStyle w:val="BodyText"/>
-        <w:spacing w:before="240" w:after="60" w:line="260" w:lineRule="exact"/>
+        <w:spacing w:before="240" w:after="60" w:line="220" w:lineRule="exact"/>
         <w:rPr>
           <w:rFonts w:ascii="Muli" w:hAnsi="Muli"/>
           <w:b/>
@@ -2147,7 +2425,7 @@
     <w:p>
       <w:pPr>
         <w:pStyle w:val="BodyText"/>
-        <w:spacing w:before="240" w:after="60" w:line="260" w:lineRule="exact"/>
+        <w:spacing w:before="240" w:after="60" w:line="220" w:lineRule="exact"/>
         <w:rPr>
           <w:rFonts w:ascii="Muli" w:hAnsi="Muli"/>
           <w:b/>
@@ -2228,7 +2506,25 @@
           <w:sz w:val="22"/>
           <w:szCs w:val="22"/>
         </w:rPr>
-        <w:t xml:space="preserve"> Metropolitan State College of Denver</w:t>
+        <w:t xml:space="preserve"> Metropolitan State </w:t>
+      </w:r>
+      <w:r>
+        <w:rPr>
+          <w:rFonts w:ascii="Muli" w:hAnsi="Muli"/>
+          <w:color w:val="636466"/>
+          <w:sz w:val="22"/>
+          <w:szCs w:val="22"/>
+        </w:rPr>
+        <w:t>University</w:t>
+      </w:r>
+      <w:r>
+        <w:rPr>
+          <w:rFonts w:ascii="Muli" w:hAnsi="Muli"/>
+          <w:color w:val="636466"/>
+          <w:sz w:val="22"/>
+          <w:szCs w:val="22"/>
+        </w:rPr>
+        <w:t xml:space="preserve"> of Denver</w:t>
       </w:r>
       <w:r>
         <w:rPr>
@@ -2257,73 +2553,163 @@
         <w:rPr>
           <w:rFonts w:ascii="Muli" w:hAnsi="Muli"/>
           <w:b/>
+          <w:color w:val="636466"/>
+          <w:sz w:val="22"/>
+          <w:szCs w:val="22"/>
+        </w:rPr>
+      </w:pPr>
+      <w:r>
+        <w:rPr>
+          <w:rFonts w:ascii="Muli" w:hAnsi="Muli"/>
+          <w:b/>
+          <w:color w:val="636466"/>
+          <w:sz w:val="22"/>
+          <w:szCs w:val="22"/>
+        </w:rPr>
+        <w:t xml:space="preserve">B.F.A. in </w:t>
+      </w:r>
+      <w:r>
+        <w:rPr>
+          <w:rFonts w:ascii="Muli" w:hAnsi="Muli"/>
+          <w:b/>
+          <w:color w:val="636466"/>
+          <w:sz w:val="22"/>
+          <w:szCs w:val="22"/>
+        </w:rPr>
+        <w:t xml:space="preserve">Visual Design </w:t>
+      </w:r>
+      <w:r>
+        <w:rPr>
+          <w:rFonts w:ascii="Muli" w:hAnsi="Muli"/>
+          <w:b/>
+          <w:color w:val="636466"/>
+          <w:sz w:val="22"/>
+          <w:szCs w:val="22"/>
+        </w:rPr>
+        <w:t xml:space="preserve">emphasis </w:t>
+      </w:r>
+      <w:r>
+        <w:rPr>
+          <w:rFonts w:ascii="Muli" w:hAnsi="Muli"/>
+          <w:b/>
+          <w:color w:val="636466"/>
+          <w:sz w:val="22"/>
+          <w:szCs w:val="22"/>
+        </w:rPr>
+        <w:t>i</w:t>
+      </w:r>
+      <w:r>
+        <w:rPr>
+          <w:rFonts w:ascii="Muli" w:hAnsi="Muli"/>
+          <w:b/>
+          <w:color w:val="636466"/>
+          <w:sz w:val="22"/>
+          <w:szCs w:val="22"/>
+        </w:rPr>
+        <w:t xml:space="preserve">n </w:t>
+      </w:r>
+      <w:r>
+        <w:rPr>
+          <w:rFonts w:ascii="Muli" w:hAnsi="Muli"/>
+          <w:b/>
+          <w:color w:val="636466"/>
+          <w:sz w:val="22"/>
+          <w:szCs w:val="22"/>
+        </w:rPr>
+        <w:t>Interactive Studies</w:t>
+      </w:r>
+      <w:r>
+        <w:rPr>
+          <w:rFonts w:ascii="Muli" w:hAnsi="Muli"/>
+          <w:b/>
+          <w:color w:val="636466"/>
+          <w:sz w:val="22"/>
+          <w:szCs w:val="22"/>
+        </w:rPr>
+        <w:t xml:space="preserve"> </w:t>
+      </w:r>
+      <w:r>
+        <w:rPr>
+          <w:rFonts w:ascii="Muli" w:hAnsi="Muli"/>
+          <w:color w:val="636466"/>
+          <w:sz w:val="22"/>
+          <w:szCs w:val="22"/>
+        </w:rPr>
+        <w:t>New Mexico Highlands University</w:t>
+      </w:r>
+      <w:r>
+        <w:rPr>
+          <w:rFonts w:ascii="Muli" w:hAnsi="Muli"/>
+          <w:color w:val="636466"/>
+          <w:sz w:val="22"/>
+          <w:szCs w:val="22"/>
+        </w:rPr>
+        <w:t xml:space="preserve"> - </w:t>
+      </w:r>
+      <w:r>
+        <w:rPr>
+          <w:rFonts w:ascii="Muli" w:hAnsi="Muli"/>
+          <w:b/>
+          <w:color w:val="636466"/>
+          <w:sz w:val="22"/>
+          <w:szCs w:val="22"/>
+        </w:rPr>
+        <w:t>3.83 GPA</w:t>
+      </w:r>
+    </w:p>
+    <w:p>
+      <w:pPr>
+        <w:pStyle w:val="BodyText"/>
+        <w:spacing w:before="240" w:after="60" w:line="220" w:lineRule="exact"/>
+        <w:rPr>
+          <w:rFonts w:ascii="Muli" w:hAnsi="Muli"/>
+          <w:b/>
           <w:bCs/>
-          <w:i/>
-          <w:iCs/>
-          <w:color w:val="636466"/>
-          <w:sz w:val="22"/>
-          <w:szCs w:val="22"/>
-        </w:rPr>
-      </w:pPr>
-      <w:r>
-        <w:rPr>
-          <w:rFonts w:ascii="Muli" w:hAnsi="Muli"/>
-          <w:b/>
-          <w:color w:val="636466"/>
-          <w:sz w:val="22"/>
-          <w:szCs w:val="22"/>
-        </w:rPr>
-        <w:t xml:space="preserve">B.F.A. in </w:t>
-      </w:r>
-      <w:r>
-        <w:rPr>
-          <w:rFonts w:ascii="Muli" w:hAnsi="Muli"/>
-          <w:b/>
-          <w:color w:val="636466"/>
-          <w:sz w:val="22"/>
-          <w:szCs w:val="22"/>
-        </w:rPr>
-        <w:t xml:space="preserve">Visual Design </w:t>
-      </w:r>
-      <w:r>
-        <w:rPr>
-          <w:rFonts w:ascii="Muli" w:hAnsi="Muli"/>
-          <w:b/>
-          <w:color w:val="636466"/>
-          <w:sz w:val="22"/>
-          <w:szCs w:val="22"/>
-        </w:rPr>
-        <w:t xml:space="preserve">emphasis </w:t>
-      </w:r>
-      <w:r>
-        <w:rPr>
-          <w:rFonts w:ascii="Muli" w:hAnsi="Muli"/>
-          <w:b/>
-          <w:color w:val="636466"/>
-          <w:sz w:val="22"/>
-          <w:szCs w:val="22"/>
-        </w:rPr>
-        <w:t>i</w:t>
-      </w:r>
-      <w:r>
-        <w:rPr>
-          <w:rFonts w:ascii="Muli" w:hAnsi="Muli"/>
-          <w:b/>
-          <w:color w:val="636466"/>
-          <w:sz w:val="22"/>
-          <w:szCs w:val="22"/>
-        </w:rPr>
-        <w:t xml:space="preserve">n </w:t>
-      </w:r>
-      <w:r>
-        <w:rPr>
-          <w:rFonts w:ascii="Muli" w:hAnsi="Muli"/>
-          <w:b/>
-          <w:color w:val="636466"/>
-          <w:sz w:val="22"/>
-          <w:szCs w:val="22"/>
-        </w:rPr>
-        <w:t>Interactive Studies</w:t>
+          <w:color w:val="C7C8CA"/>
+          <w:sz w:val="28"/>
+          <w:szCs w:val="28"/>
+        </w:rPr>
+      </w:pPr>
+      <w:r>
+        <w:rPr>
+          <w:rFonts w:ascii="Muli" w:hAnsi="Muli"/>
+          <w:b/>
+          <w:bCs/>
+          <w:color w:val="C7C8CA"/>
+          <w:sz w:val="28"/>
+          <w:szCs w:val="28"/>
+        </w:rPr>
+        <w:t>Extra-Curriculars</w:t>
+      </w:r>
+    </w:p>
+    <w:p>
+      <w:pPr>
+        <w:pStyle w:val="BodyText"/>
+        <w:spacing w:after="120" w:line="260" w:lineRule="exact"/>
+        <w:rPr>
+          <w:rFonts w:ascii="Muli" w:hAnsi="Muli"/>
+          <w:color w:val="636466"/>
+          <w:sz w:val="22"/>
+          <w:szCs w:val="22"/>
+        </w:rPr>
+      </w:pPr>
+      <w:r>
+        <w:rPr>
+          <w:rFonts w:ascii="Muli" w:hAnsi="Muli"/>
+          <w:color w:val="636466"/>
+          <w:sz w:val="22"/>
+          <w:szCs w:val="22"/>
+        </w:rPr>
+        <w:t>Volunteer</w:t>
+      </w:r>
+      <w:r>
+        <w:rPr>
+          <w:rFonts w:ascii="Muli" w:hAnsi="Muli"/>
+          <w:color w:val="636466"/>
+          <w:sz w:val="22"/>
+          <w:szCs w:val="22"/>
+        </w:rPr>
+        <w:t>ed</w:t>
       </w:r>
       <w:r>
         <w:rPr>
@@ -2342,26 +2728,82 @@
           <w:sz w:val="22"/>
           <w:szCs w:val="22"/>
         </w:rPr>
-        <w:t>New Mexico Highlands University</w:t>
-      </w:r>
-      <w:r>
-        <w:rPr>
-          <w:rFonts w:ascii="Muli" w:hAnsi="Muli"/>
-          <w:color w:val="636466"/>
-          <w:sz w:val="22"/>
-          <w:szCs w:val="22"/>
-        </w:rPr>
-        <w:t xml:space="preserve"> - </w:t>
-      </w:r>
-      <w:r>
-        <w:rPr>
-          <w:rFonts w:ascii="Muli" w:hAnsi="Muli"/>
-          <w:b/>
-          <w:color w:val="636466"/>
-          <w:sz w:val="22"/>
-          <w:szCs w:val="22"/>
-        </w:rPr>
-        <w:t>3.83 GPA</w:t>
+        <w:t xml:space="preserve">for Develop Denver, Angular Denver, </w:t>
+      </w:r>
+      <w:proofErr w:type="spellStart"/>
+      <w:r>
+        <w:rPr>
+          <w:rFonts w:ascii="Muli" w:hAnsi="Muli"/>
+          <w:color w:val="636466"/>
+          <w:sz w:val="22"/>
+          <w:szCs w:val="22"/>
+        </w:rPr>
+        <w:t>WordCamp</w:t>
+      </w:r>
+      <w:proofErr w:type="spellEnd"/>
+      <w:r>
+        <w:rPr>
+          <w:rFonts w:ascii="Muli" w:hAnsi="Muli"/>
+          <w:color w:val="636466"/>
+          <w:sz w:val="22"/>
+          <w:szCs w:val="22"/>
+        </w:rPr>
+        <w:t xml:space="preserve"> Denver</w:t>
+      </w:r>
+      <w:r>
+        <w:rPr>
+          <w:rFonts w:ascii="Muli" w:hAnsi="Muli"/>
+          <w:color w:val="636466"/>
+          <w:sz w:val="22"/>
+          <w:szCs w:val="22"/>
+        </w:rPr>
+        <w:t>, and attended</w:t>
+      </w:r>
+      <w:r>
+        <w:rPr>
+          <w:rFonts w:ascii="Muli" w:hAnsi="Muli"/>
+          <w:b/>
+          <w:color w:val="636466"/>
+          <w:sz w:val="22"/>
+          <w:szCs w:val="22"/>
+        </w:rPr>
+        <w:t xml:space="preserve"> </w:t>
+      </w:r>
+      <w:r>
+        <w:rPr>
+          <w:rFonts w:ascii="Muli" w:hAnsi="Muli"/>
+          <w:color w:val="636466"/>
+          <w:sz w:val="22"/>
+          <w:szCs w:val="22"/>
+        </w:rPr>
+        <w:t>50</w:t>
+      </w:r>
+      <w:r>
+        <w:rPr>
+          <w:rFonts w:ascii="Muli" w:hAnsi="Muli"/>
+          <w:color w:val="636466"/>
+          <w:sz w:val="22"/>
+          <w:szCs w:val="22"/>
+        </w:rPr>
+        <w:t>+</w:t>
+      </w:r>
+      <w:r>
+        <w:rPr>
+          <w:rFonts w:ascii="Muli" w:hAnsi="Muli"/>
+          <w:color w:val="636466"/>
+          <w:sz w:val="22"/>
+          <w:szCs w:val="22"/>
+        </w:rPr>
+        <w:t xml:space="preserve"> meetups in 2018.</w:t>
+      </w:r>
+      <w:r>
+        <w:rPr>
+          <w:rFonts w:ascii="Muli" w:hAnsi="Muli"/>
+          <w:color w:val="636466"/>
+          <w:sz w:val="22"/>
+          <w:szCs w:val="22"/>
+        </w:rPr>
+        <w:t xml:space="preserve"> </w:t>
       </w:r>
     </w:p>
     <w:sectPr>
@@ -4329,7 +4771,7 @@
 </file>
 
 <file path=customXml/itemProps1.xml><?xml version="1.0" encoding="utf-8"?>
-<ds:datastoreItem xmlns:ds="http://schemas.openxmlformats.org/officeDocument/2006/customXml" ds:itemID="{31B78BC2-1B7E-EA49-ADFE-76510EC19131}">
+<ds:datastoreItem xmlns:ds="http://schemas.openxmlformats.org/officeDocument/2006/customXml" ds:itemID="{2767F64B-E797-9F4E-9E17-CBE9C1FF575D}">
   <ds:schemaRefs>
     <ds:schemaRef ds:uri="http://schemas.openxmlformats.org/officeDocument/2006/bibliography"/>
   </ds:schemaRefs>
